--- a/Proyecto Final/ProyectoFinal-AngelIsaac-SánchezEstrada-InterfazGráfica.docx
+++ b/Proyecto Final/ProyectoFinal-AngelIsaac-SánchezEstrada-InterfazGráfica.docx
@@ -1260,11 +1260,9 @@
       <w:r>
         <w:t xml:space="preserve"> </w:t>
       </w:r>
-      <w:proofErr w:type="spellStart"/>
-      <w:r>
-        <w:t>por que</w:t>
-      </w:r>
-      <w:proofErr w:type="spellEnd"/>
+      <w:r>
+        <w:t>porque</w:t>
+      </w:r>
       <w:r>
         <w:t xml:space="preserve"> es un programa que muestra la sintaxis, ejecución y presentación básica que debe contener cualquier interfaz </w:t>
       </w:r>
@@ -1285,11 +1283,9 @@
       <w:r>
         <w:t xml:space="preserve">La interface grafica se </w:t>
       </w:r>
-      <w:proofErr w:type="spellStart"/>
-      <w:r>
-        <w:t>desarrollo</w:t>
-      </w:r>
-      <w:proofErr w:type="spellEnd"/>
+      <w:r>
+        <w:t>desarrolló</w:t>
+      </w:r>
       <w:r>
         <w:t xml:space="preserve"> en el Lenguaje de Python ya que es un lenguaje flexible que permite codificar casi tod</w:t>
       </w:r>
@@ -1680,11 +1676,9 @@
       <w:r>
         <w:t xml:space="preserve"> para observar </w:t>
       </w:r>
-      <w:proofErr w:type="spellStart"/>
-      <w:r>
-        <w:t>como</w:t>
-      </w:r>
-      <w:proofErr w:type="spellEnd"/>
+      <w:r>
+        <w:t>cómo</w:t>
+      </w:r>
       <w:r>
         <w:t xml:space="preserve"> es el proceso de creación de programas para computadores, esto trae como ventajas la obtención de conocimientos para hacer interfaces </w:t>
       </w:r>
@@ -1700,11 +1694,9 @@
       <w:r>
         <w:t xml:space="preserve">or ello en este proyecto la interfaz gráfica se </w:t>
       </w:r>
-      <w:proofErr w:type="spellStart"/>
-      <w:r>
-        <w:t>oriento</w:t>
-      </w:r>
-      <w:proofErr w:type="spellEnd"/>
+      <w:r>
+        <w:t>orientó</w:t>
+      </w:r>
       <w:r>
         <w:t xml:space="preserve"> </w:t>
       </w:r>
@@ -1731,11 +1723,9 @@
       <w:r>
         <w:t xml:space="preserve">¿Cómo se puede lograr presentar una interfaz </w:t>
       </w:r>
-      <w:proofErr w:type="spellStart"/>
-      <w:r>
-        <w:t>grafica</w:t>
-      </w:r>
-      <w:proofErr w:type="spellEnd"/>
+      <w:r>
+        <w:t>gráfica</w:t>
+      </w:r>
       <w:r>
         <w:t xml:space="preserve"> en una computadora? Esta pregunta da pie a plantear la hipótesis de que esto se puede lograr atreves de funciones que permiten darle formato de anchura y altura a los componentes que se integran </w:t>
       </w:r>
@@ -2101,7 +2091,15 @@
         </w:numPr>
       </w:pPr>
       <w:r>
-        <w:t>Mostrar los botones de la primera posición que son los de AC, (, ), / en la interfaz gráfica</w:t>
+        <w:t>Mostrar los botones de la primera posición que son los de AC, (</w:t>
+      </w:r>
+      <w:proofErr w:type="gramStart"/>
+      <w:r>
+        <w:t>, )</w:t>
+      </w:r>
+      <w:proofErr w:type="gramEnd"/>
+      <w:r>
+        <w:t>, / en la interfaz gráfica</w:t>
       </w:r>
       <w:r>
         <w:t xml:space="preserve"> y avanzar al punto 2.4</w:t>
@@ -2183,7 +2181,15 @@
         </w:numPr>
       </w:pPr>
       <w:r>
-        <w:t>Mostrar los botones de la quinta posición que son los de 0, ., = en la interfaz gráfica y avanzar al punto 2.8</w:t>
+        <w:t>Mostrar los botones de la quinta posición que son los de 0</w:t>
+      </w:r>
+      <w:proofErr w:type="gramStart"/>
+      <w:r>
+        <w:t>, .</w:t>
+      </w:r>
+      <w:proofErr w:type="gramEnd"/>
+      <w:r>
+        <w:t>, = en la interfaz gráfica y avanzar al punto 2.8</w:t>
       </w:r>
       <w:r>
         <w:t>.</w:t>
@@ -3518,6 +3524,7 @@
         <w:t> </w:t>
       </w:r>
       <w:proofErr w:type="spellStart"/>
+      <w:proofErr w:type="gramStart"/>
       <w:r>
         <w:rPr>
           <w:rFonts w:ascii="Consolas" w:eastAsia="Times New Roman" w:hAnsi="Consolas" w:cs="Times New Roman"/>
@@ -3537,7 +3544,18 @@
           <w:szCs w:val="24"/>
           <w:lang w:eastAsia="es-MX"/>
         </w:rPr>
-        <w:t>()</w:t>
+        <w:t>(</w:t>
+      </w:r>
+      <w:proofErr w:type="gramEnd"/>
+      <w:r>
+        <w:rPr>
+          <w:rFonts w:ascii="Consolas" w:eastAsia="Times New Roman" w:hAnsi="Consolas" w:cs="Times New Roman"/>
+          <w:color w:val="ABB2BF"/>
+          <w:sz w:val="24"/>
+          <w:szCs w:val="24"/>
+          <w:lang w:eastAsia="es-MX"/>
+        </w:rPr>
+        <w:t>)</w:t>
       </w:r>
     </w:p>
     <w:p>
@@ -3639,6 +3657,7 @@
         </w:rPr>
       </w:pPr>
       <w:proofErr w:type="spellStart"/>
+      <w:proofErr w:type="gramStart"/>
       <w:r>
         <w:rPr>
           <w:rFonts w:ascii="Consolas" w:eastAsia="Times New Roman" w:hAnsi="Consolas" w:cs="Times New Roman"/>
@@ -3670,6 +3689,7 @@
         <w:t>title</w:t>
       </w:r>
       <w:proofErr w:type="spellEnd"/>
+      <w:proofErr w:type="gramEnd"/>
       <w:r>
         <w:rPr>
           <w:rFonts w:ascii="Consolas" w:eastAsia="Times New Roman" w:hAnsi="Consolas" w:cs="Times New Roman"/>
@@ -3875,6 +3895,7 @@
         <w:t> </w:t>
       </w:r>
       <w:proofErr w:type="spellStart"/>
+      <w:proofErr w:type="gramStart"/>
       <w:r>
         <w:rPr>
           <w:rFonts w:ascii="Consolas" w:eastAsia="Times New Roman" w:hAnsi="Consolas" w:cs="Times New Roman"/>
@@ -3896,6 +3917,7 @@
         </w:rPr>
         <w:t>(</w:t>
       </w:r>
+      <w:proofErr w:type="gramEnd"/>
       <w:r>
         <w:rPr>
           <w:rFonts w:ascii="Consolas" w:eastAsia="Times New Roman" w:hAnsi="Consolas" w:cs="Times New Roman"/>
@@ -4094,7 +4116,18 @@
           <w:szCs w:val="24"/>
           <w:lang w:eastAsia="es-MX"/>
         </w:rPr>
-        <w:t>e_texto</w:t>
+        <w:t>e_</w:t>
+      </w:r>
+      <w:proofErr w:type="gramStart"/>
+      <w:r>
+        <w:rPr>
+          <w:rFonts w:ascii="Consolas" w:eastAsia="Times New Roman" w:hAnsi="Consolas" w:cs="Times New Roman"/>
+          <w:color w:val="E06C75"/>
+          <w:sz w:val="24"/>
+          <w:szCs w:val="24"/>
+          <w:lang w:eastAsia="es-MX"/>
+        </w:rPr>
+        <w:t>texto</w:t>
       </w:r>
       <w:r>
         <w:rPr>
@@ -4116,6 +4149,7 @@
         </w:rPr>
         <w:t>grid</w:t>
       </w:r>
+      <w:proofErr w:type="gramEnd"/>
       <w:r>
         <w:rPr>
           <w:rFonts w:ascii="Consolas" w:eastAsia="Times New Roman" w:hAnsi="Consolas" w:cs="Times New Roman"/>
@@ -4672,7 +4706,18 @@
           <w:szCs w:val="24"/>
           <w:lang w:eastAsia="es-MX"/>
         </w:rPr>
-        <w:t>e_texto</w:t>
+        <w:t>e_</w:t>
+      </w:r>
+      <w:proofErr w:type="gramStart"/>
+      <w:r>
+        <w:rPr>
+          <w:rFonts w:ascii="Consolas" w:eastAsia="Times New Roman" w:hAnsi="Consolas" w:cs="Times New Roman"/>
+          <w:color w:val="E06C75"/>
+          <w:sz w:val="24"/>
+          <w:szCs w:val="24"/>
+          <w:lang w:eastAsia="es-MX"/>
+        </w:rPr>
+        <w:t>texto</w:t>
       </w:r>
       <w:r>
         <w:rPr>
@@ -4695,6 +4740,7 @@
         <w:t>insert</w:t>
       </w:r>
       <w:proofErr w:type="spellEnd"/>
+      <w:proofErr w:type="gramEnd"/>
       <w:r>
         <w:rPr>
           <w:rFonts w:ascii="Consolas" w:eastAsia="Times New Roman" w:hAnsi="Consolas" w:cs="Times New Roman"/>
@@ -4893,6 +4939,7 @@
         </w:rPr>
         <w:t> </w:t>
       </w:r>
+      <w:proofErr w:type="gramStart"/>
       <w:r>
         <w:rPr>
           <w:rFonts w:ascii="Consolas" w:eastAsia="Times New Roman" w:hAnsi="Consolas" w:cs="Times New Roman"/>
@@ -4911,7 +4958,18 @@
           <w:szCs w:val="24"/>
           <w:lang w:eastAsia="es-MX"/>
         </w:rPr>
-        <w:t>():</w:t>
+        <w:t>(</w:t>
+      </w:r>
+      <w:proofErr w:type="gramEnd"/>
+      <w:r>
+        <w:rPr>
+          <w:rFonts w:ascii="Consolas" w:eastAsia="Times New Roman" w:hAnsi="Consolas" w:cs="Times New Roman"/>
+          <w:color w:val="ABB2BF"/>
+          <w:sz w:val="24"/>
+          <w:szCs w:val="24"/>
+          <w:lang w:eastAsia="es-MX"/>
+        </w:rPr>
+        <w:t>):</w:t>
       </w:r>
     </w:p>
     <w:p>
@@ -4945,7 +5003,18 @@
           <w:szCs w:val="24"/>
           <w:lang w:eastAsia="es-MX"/>
         </w:rPr>
-        <w:t>e_texto</w:t>
+        <w:t>e_</w:t>
+      </w:r>
+      <w:proofErr w:type="gramStart"/>
+      <w:r>
+        <w:rPr>
+          <w:rFonts w:ascii="Consolas" w:eastAsia="Times New Roman" w:hAnsi="Consolas" w:cs="Times New Roman"/>
+          <w:color w:val="E06C75"/>
+          <w:sz w:val="24"/>
+          <w:szCs w:val="24"/>
+          <w:lang w:eastAsia="es-MX"/>
+        </w:rPr>
+        <w:t>texto</w:t>
       </w:r>
       <w:r>
         <w:rPr>
@@ -4968,6 +5037,7 @@
         <w:t>delete</w:t>
       </w:r>
       <w:proofErr w:type="spellEnd"/>
+      <w:proofErr w:type="gramEnd"/>
       <w:r>
         <w:rPr>
           <w:rFonts w:ascii="Consolas" w:eastAsia="Times New Roman" w:hAnsi="Consolas" w:cs="Times New Roman"/>
@@ -5165,6 +5235,7 @@
         <w:t> </w:t>
       </w:r>
       <w:proofErr w:type="spellStart"/>
+      <w:proofErr w:type="gramStart"/>
       <w:r>
         <w:rPr>
           <w:rFonts w:ascii="Consolas" w:eastAsia="Times New Roman" w:hAnsi="Consolas" w:cs="Times New Roman"/>
@@ -5184,7 +5255,18 @@
           <w:szCs w:val="24"/>
           <w:lang w:eastAsia="es-MX"/>
         </w:rPr>
-        <w:t>():</w:t>
+        <w:t>(</w:t>
+      </w:r>
+      <w:proofErr w:type="gramEnd"/>
+      <w:r>
+        <w:rPr>
+          <w:rFonts w:ascii="Consolas" w:eastAsia="Times New Roman" w:hAnsi="Consolas" w:cs="Times New Roman"/>
+          <w:color w:val="ABB2BF"/>
+          <w:sz w:val="24"/>
+          <w:szCs w:val="24"/>
+          <w:lang w:eastAsia="es-MX"/>
+        </w:rPr>
+        <w:t>):</w:t>
       </w:r>
     </w:p>
     <w:p>
@@ -5314,6 +5396,7 @@
         <w:t> </w:t>
       </w:r>
       <w:proofErr w:type="spellStart"/>
+      <w:proofErr w:type="gramStart"/>
       <w:r>
         <w:rPr>
           <w:rFonts w:ascii="Consolas" w:eastAsia="Times New Roman" w:hAnsi="Consolas" w:cs="Times New Roman"/>
@@ -5353,7 +5436,18 @@
           <w:szCs w:val="24"/>
           <w:lang w:eastAsia="es-MX"/>
         </w:rPr>
-        <w:t>()</w:t>
+        <w:t>(</w:t>
+      </w:r>
+      <w:proofErr w:type="gramEnd"/>
+      <w:r>
+        <w:rPr>
+          <w:rFonts w:ascii="Consolas" w:eastAsia="Times New Roman" w:hAnsi="Consolas" w:cs="Times New Roman"/>
+          <w:color w:val="ABB2BF"/>
+          <w:sz w:val="24"/>
+          <w:szCs w:val="24"/>
+          <w:lang w:eastAsia="es-MX"/>
+        </w:rPr>
+        <w:t>)</w:t>
       </w:r>
     </w:p>
     <w:p>
@@ -5529,7 +5623,18 @@
           <w:szCs w:val="24"/>
           <w:lang w:eastAsia="es-MX"/>
         </w:rPr>
-        <w:t>e_texto</w:t>
+        <w:t>e_</w:t>
+      </w:r>
+      <w:proofErr w:type="gramStart"/>
+      <w:r>
+        <w:rPr>
+          <w:rFonts w:ascii="Consolas" w:eastAsia="Times New Roman" w:hAnsi="Consolas" w:cs="Times New Roman"/>
+          <w:color w:val="E06C75"/>
+          <w:sz w:val="24"/>
+          <w:szCs w:val="24"/>
+          <w:lang w:eastAsia="es-MX"/>
+        </w:rPr>
+        <w:t>texto</w:t>
       </w:r>
       <w:r>
         <w:rPr>
@@ -5552,6 +5657,7 @@
         <w:t>delete</w:t>
       </w:r>
       <w:proofErr w:type="spellEnd"/>
+      <w:proofErr w:type="gramEnd"/>
       <w:r>
         <w:rPr>
           <w:rFonts w:ascii="Consolas" w:eastAsia="Times New Roman" w:hAnsi="Consolas" w:cs="Times New Roman"/>
@@ -5634,7 +5740,18 @@
           <w:szCs w:val="24"/>
           <w:lang w:eastAsia="es-MX"/>
         </w:rPr>
-        <w:t>e_texto</w:t>
+        <w:t>e_</w:t>
+      </w:r>
+      <w:proofErr w:type="gramStart"/>
+      <w:r>
+        <w:rPr>
+          <w:rFonts w:ascii="Consolas" w:eastAsia="Times New Roman" w:hAnsi="Consolas" w:cs="Times New Roman"/>
+          <w:color w:val="E06C75"/>
+          <w:sz w:val="24"/>
+          <w:szCs w:val="24"/>
+          <w:lang w:eastAsia="es-MX"/>
+        </w:rPr>
+        <w:t>texto</w:t>
       </w:r>
       <w:r>
         <w:rPr>
@@ -5657,6 +5774,7 @@
         <w:t>insert</w:t>
       </w:r>
       <w:proofErr w:type="spellEnd"/>
+      <w:proofErr w:type="gramEnd"/>
       <w:r>
         <w:rPr>
           <w:rFonts w:ascii="Consolas" w:eastAsia="Times New Roman" w:hAnsi="Consolas" w:cs="Times New Roman"/>
@@ -6045,6 +6163,7 @@
         </w:rPr>
         <w:t> </w:t>
       </w:r>
+      <w:proofErr w:type="gramStart"/>
       <w:r>
         <w:rPr>
           <w:rFonts w:ascii="Consolas" w:eastAsia="Times New Roman" w:hAnsi="Consolas" w:cs="Times New Roman"/>
@@ -6065,6 +6184,7 @@
         </w:rPr>
         <w:t>(</w:t>
       </w:r>
+      <w:proofErr w:type="gramEnd"/>
       <w:r>
         <w:rPr>
           <w:rFonts w:ascii="Consolas" w:eastAsia="Times New Roman" w:hAnsi="Consolas" w:cs="Times New Roman"/>
@@ -6376,6 +6496,7 @@
         </w:rPr>
         <w:t> </w:t>
       </w:r>
+      <w:proofErr w:type="gramStart"/>
       <w:r>
         <w:rPr>
           <w:rFonts w:ascii="Consolas" w:eastAsia="Times New Roman" w:hAnsi="Consolas" w:cs="Times New Roman"/>
@@ -6396,6 +6517,7 @@
         </w:rPr>
         <w:t>(</w:t>
       </w:r>
+      <w:proofErr w:type="gramEnd"/>
       <w:r>
         <w:rPr>
           <w:rFonts w:ascii="Consolas" w:eastAsia="Times New Roman" w:hAnsi="Consolas" w:cs="Times New Roman"/>
@@ -6707,6 +6829,7 @@
         </w:rPr>
         <w:t> </w:t>
       </w:r>
+      <w:proofErr w:type="gramStart"/>
       <w:r>
         <w:rPr>
           <w:rFonts w:ascii="Consolas" w:eastAsia="Times New Roman" w:hAnsi="Consolas" w:cs="Times New Roman"/>
@@ -6727,6 +6850,7 @@
         </w:rPr>
         <w:t>(</w:t>
       </w:r>
+      <w:proofErr w:type="gramEnd"/>
       <w:r>
         <w:rPr>
           <w:rFonts w:ascii="Consolas" w:eastAsia="Times New Roman" w:hAnsi="Consolas" w:cs="Times New Roman"/>
@@ -7038,6 +7162,7 @@
         </w:rPr>
         <w:t> </w:t>
       </w:r>
+      <w:proofErr w:type="gramStart"/>
       <w:r>
         <w:rPr>
           <w:rFonts w:ascii="Consolas" w:eastAsia="Times New Roman" w:hAnsi="Consolas" w:cs="Times New Roman"/>
@@ -7058,6 +7183,7 @@
         </w:rPr>
         <w:t>(</w:t>
       </w:r>
+      <w:proofErr w:type="gramEnd"/>
       <w:r>
         <w:rPr>
           <w:rFonts w:ascii="Consolas" w:eastAsia="Times New Roman" w:hAnsi="Consolas" w:cs="Times New Roman"/>
@@ -7369,6 +7495,7 @@
         </w:rPr>
         <w:t> </w:t>
       </w:r>
+      <w:proofErr w:type="gramStart"/>
       <w:r>
         <w:rPr>
           <w:rFonts w:ascii="Consolas" w:eastAsia="Times New Roman" w:hAnsi="Consolas" w:cs="Times New Roman"/>
@@ -7389,6 +7516,7 @@
         </w:rPr>
         <w:t>(</w:t>
       </w:r>
+      <w:proofErr w:type="gramEnd"/>
       <w:r>
         <w:rPr>
           <w:rFonts w:ascii="Consolas" w:eastAsia="Times New Roman" w:hAnsi="Consolas" w:cs="Times New Roman"/>
@@ -7700,6 +7828,7 @@
         </w:rPr>
         <w:t> </w:t>
       </w:r>
+      <w:proofErr w:type="gramStart"/>
       <w:r>
         <w:rPr>
           <w:rFonts w:ascii="Consolas" w:eastAsia="Times New Roman" w:hAnsi="Consolas" w:cs="Times New Roman"/>
@@ -7720,6 +7849,7 @@
         </w:rPr>
         <w:t>(</w:t>
       </w:r>
+      <w:proofErr w:type="gramEnd"/>
       <w:r>
         <w:rPr>
           <w:rFonts w:ascii="Consolas" w:eastAsia="Times New Roman" w:hAnsi="Consolas" w:cs="Times New Roman"/>
@@ -8031,6 +8161,7 @@
         </w:rPr>
         <w:t> </w:t>
       </w:r>
+      <w:proofErr w:type="gramStart"/>
       <w:r>
         <w:rPr>
           <w:rFonts w:ascii="Consolas" w:eastAsia="Times New Roman" w:hAnsi="Consolas" w:cs="Times New Roman"/>
@@ -8051,6 +8182,7 @@
         </w:rPr>
         <w:t>(</w:t>
       </w:r>
+      <w:proofErr w:type="gramEnd"/>
       <w:r>
         <w:rPr>
           <w:rFonts w:ascii="Consolas" w:eastAsia="Times New Roman" w:hAnsi="Consolas" w:cs="Times New Roman"/>
@@ -8362,6 +8494,7 @@
         </w:rPr>
         <w:t> </w:t>
       </w:r>
+      <w:proofErr w:type="gramStart"/>
       <w:r>
         <w:rPr>
           <w:rFonts w:ascii="Consolas" w:eastAsia="Times New Roman" w:hAnsi="Consolas" w:cs="Times New Roman"/>
@@ -8382,6 +8515,7 @@
         </w:rPr>
         <w:t>(</w:t>
       </w:r>
+      <w:proofErr w:type="gramEnd"/>
       <w:r>
         <w:rPr>
           <w:rFonts w:ascii="Consolas" w:eastAsia="Times New Roman" w:hAnsi="Consolas" w:cs="Times New Roman"/>
@@ -8693,6 +8827,7 @@
         </w:rPr>
         <w:t> </w:t>
       </w:r>
+      <w:proofErr w:type="gramStart"/>
       <w:r>
         <w:rPr>
           <w:rFonts w:ascii="Consolas" w:eastAsia="Times New Roman" w:hAnsi="Consolas" w:cs="Times New Roman"/>
@@ -8713,6 +8848,7 @@
         </w:rPr>
         <w:t>(</w:t>
       </w:r>
+      <w:proofErr w:type="gramEnd"/>
       <w:r>
         <w:rPr>
           <w:rFonts w:ascii="Consolas" w:eastAsia="Times New Roman" w:hAnsi="Consolas" w:cs="Times New Roman"/>
@@ -9024,6 +9160,7 @@
         </w:rPr>
         <w:t> </w:t>
       </w:r>
+      <w:proofErr w:type="gramStart"/>
       <w:r>
         <w:rPr>
           <w:rFonts w:ascii="Consolas" w:eastAsia="Times New Roman" w:hAnsi="Consolas" w:cs="Times New Roman"/>
@@ -9044,6 +9181,7 @@
         </w:rPr>
         <w:t>(</w:t>
       </w:r>
+      <w:proofErr w:type="gramEnd"/>
       <w:r>
         <w:rPr>
           <w:rFonts w:ascii="Consolas" w:eastAsia="Times New Roman" w:hAnsi="Consolas" w:cs="Times New Roman"/>
@@ -9393,6 +9531,7 @@
         </w:rPr>
         <w:t> </w:t>
       </w:r>
+      <w:proofErr w:type="gramStart"/>
       <w:r>
         <w:rPr>
           <w:rFonts w:ascii="Consolas" w:eastAsia="Times New Roman" w:hAnsi="Consolas" w:cs="Times New Roman"/>
@@ -9413,6 +9552,7 @@
         </w:rPr>
         <w:t>(</w:t>
       </w:r>
+      <w:proofErr w:type="gramEnd"/>
       <w:r>
         <w:rPr>
           <w:rFonts w:ascii="Consolas" w:eastAsia="Times New Roman" w:hAnsi="Consolas" w:cs="Times New Roman"/>
@@ -9705,6 +9845,7 @@
         </w:rPr>
         <w:t> </w:t>
       </w:r>
+      <w:proofErr w:type="gramStart"/>
       <w:r>
         <w:rPr>
           <w:rFonts w:ascii="Consolas" w:eastAsia="Times New Roman" w:hAnsi="Consolas" w:cs="Times New Roman"/>
@@ -9725,6 +9866,7 @@
         </w:rPr>
         <w:t>(</w:t>
       </w:r>
+      <w:proofErr w:type="gramEnd"/>
       <w:r>
         <w:rPr>
           <w:rFonts w:ascii="Consolas" w:eastAsia="Times New Roman" w:hAnsi="Consolas" w:cs="Times New Roman"/>
@@ -10036,6 +10178,7 @@
         </w:rPr>
         <w:t> </w:t>
       </w:r>
+      <w:proofErr w:type="gramStart"/>
       <w:r>
         <w:rPr>
           <w:rFonts w:ascii="Consolas" w:eastAsia="Times New Roman" w:hAnsi="Consolas" w:cs="Times New Roman"/>
@@ -10056,6 +10199,7 @@
         </w:rPr>
         <w:t>(</w:t>
       </w:r>
+      <w:proofErr w:type="gramEnd"/>
       <w:r>
         <w:rPr>
           <w:rFonts w:ascii="Consolas" w:eastAsia="Times New Roman" w:hAnsi="Consolas" w:cs="Times New Roman"/>
@@ -10367,6 +10511,7 @@
         </w:rPr>
         <w:t> </w:t>
       </w:r>
+      <w:proofErr w:type="gramStart"/>
       <w:r>
         <w:rPr>
           <w:rFonts w:ascii="Consolas" w:eastAsia="Times New Roman" w:hAnsi="Consolas" w:cs="Times New Roman"/>
@@ -10387,6 +10532,7 @@
         </w:rPr>
         <w:t>(</w:t>
       </w:r>
+      <w:proofErr w:type="gramEnd"/>
       <w:r>
         <w:rPr>
           <w:rFonts w:ascii="Consolas" w:eastAsia="Times New Roman" w:hAnsi="Consolas" w:cs="Times New Roman"/>
@@ -10736,6 +10882,7 @@
         </w:rPr>
         <w:t> </w:t>
       </w:r>
+      <w:proofErr w:type="gramStart"/>
       <w:r>
         <w:rPr>
           <w:rFonts w:ascii="Consolas" w:eastAsia="Times New Roman" w:hAnsi="Consolas" w:cs="Times New Roman"/>
@@ -10756,6 +10903,7 @@
         </w:rPr>
         <w:t>(</w:t>
       </w:r>
+      <w:proofErr w:type="gramEnd"/>
       <w:r>
         <w:rPr>
           <w:rFonts w:ascii="Consolas" w:eastAsia="Times New Roman" w:hAnsi="Consolas" w:cs="Times New Roman"/>
@@ -11067,6 +11215,7 @@
         </w:rPr>
         <w:t> </w:t>
       </w:r>
+      <w:proofErr w:type="gramStart"/>
       <w:r>
         <w:rPr>
           <w:rFonts w:ascii="Consolas" w:eastAsia="Times New Roman" w:hAnsi="Consolas" w:cs="Times New Roman"/>
@@ -11087,6 +11236,7 @@
         </w:rPr>
         <w:t>(</w:t>
       </w:r>
+      <w:proofErr w:type="gramEnd"/>
       <w:r>
         <w:rPr>
           <w:rFonts w:ascii="Consolas" w:eastAsia="Times New Roman" w:hAnsi="Consolas" w:cs="Times New Roman"/>
@@ -11398,6 +11548,7 @@
         </w:rPr>
         <w:t> </w:t>
       </w:r>
+      <w:proofErr w:type="gramStart"/>
       <w:r>
         <w:rPr>
           <w:rFonts w:ascii="Consolas" w:eastAsia="Times New Roman" w:hAnsi="Consolas" w:cs="Times New Roman"/>
@@ -11418,6 +11569,7 @@
         </w:rPr>
         <w:t>(</w:t>
       </w:r>
+      <w:proofErr w:type="gramEnd"/>
       <w:r>
         <w:rPr>
           <w:rFonts w:ascii="Consolas" w:eastAsia="Times New Roman" w:hAnsi="Consolas" w:cs="Times New Roman"/>
@@ -11729,6 +11881,7 @@
         </w:rPr>
         <w:t> </w:t>
       </w:r>
+      <w:proofErr w:type="gramStart"/>
       <w:r>
         <w:rPr>
           <w:rFonts w:ascii="Consolas" w:eastAsia="Times New Roman" w:hAnsi="Consolas" w:cs="Times New Roman"/>
@@ -11749,6 +11902,7 @@
         </w:rPr>
         <w:t>(</w:t>
       </w:r>
+      <w:proofErr w:type="gramEnd"/>
       <w:r>
         <w:rPr>
           <w:rFonts w:ascii="Consolas" w:eastAsia="Times New Roman" w:hAnsi="Consolas" w:cs="Times New Roman"/>
@@ -12060,6 +12214,7 @@
         </w:rPr>
         <w:t> </w:t>
       </w:r>
+      <w:proofErr w:type="gramStart"/>
       <w:r>
         <w:rPr>
           <w:rFonts w:ascii="Consolas" w:eastAsia="Times New Roman" w:hAnsi="Consolas" w:cs="Times New Roman"/>
@@ -12080,6 +12235,7 @@
         </w:rPr>
         <w:t>(</w:t>
       </w:r>
+      <w:proofErr w:type="gramEnd"/>
       <w:r>
         <w:rPr>
           <w:rFonts w:ascii="Consolas" w:eastAsia="Times New Roman" w:hAnsi="Consolas" w:cs="Times New Roman"/>
@@ -12451,7 +12607,18 @@
           <w:szCs w:val="24"/>
           <w:lang w:eastAsia="es-MX"/>
         </w:rPr>
-        <w:t>boton_borrar</w:t>
+        <w:t>boton_</w:t>
+      </w:r>
+      <w:proofErr w:type="gramStart"/>
+      <w:r>
+        <w:rPr>
+          <w:rFonts w:ascii="Consolas" w:eastAsia="Times New Roman" w:hAnsi="Consolas" w:cs="Times New Roman"/>
+          <w:color w:val="E06C75"/>
+          <w:sz w:val="24"/>
+          <w:szCs w:val="24"/>
+          <w:lang w:eastAsia="es-MX"/>
+        </w:rPr>
+        <w:t>borrar</w:t>
       </w:r>
       <w:r>
         <w:rPr>
@@ -12474,6 +12641,7 @@
         <w:t>grid</w:t>
       </w:r>
       <w:proofErr w:type="spellEnd"/>
+      <w:proofErr w:type="gramEnd"/>
       <w:r>
         <w:rPr>
           <w:rFonts w:ascii="Consolas" w:eastAsia="Times New Roman" w:hAnsi="Consolas" w:cs="Times New Roman"/>
@@ -13380,7 +13548,18 @@
           <w:szCs w:val="24"/>
           <w:lang w:eastAsia="es-MX"/>
         </w:rPr>
-        <w:t>boton_div</w:t>
+        <w:t>boton_</w:t>
+      </w:r>
+      <w:proofErr w:type="gramStart"/>
+      <w:r>
+        <w:rPr>
+          <w:rFonts w:ascii="Consolas" w:eastAsia="Times New Roman" w:hAnsi="Consolas" w:cs="Times New Roman"/>
+          <w:color w:val="E06C75"/>
+          <w:sz w:val="24"/>
+          <w:szCs w:val="24"/>
+          <w:lang w:eastAsia="es-MX"/>
+        </w:rPr>
+        <w:t>div</w:t>
       </w:r>
       <w:r>
         <w:rPr>
@@ -13403,6 +13582,7 @@
         <w:t>grid</w:t>
       </w:r>
       <w:proofErr w:type="spellEnd"/>
+      <w:proofErr w:type="gramEnd"/>
       <w:r>
         <w:rPr>
           <w:rFonts w:ascii="Consolas" w:eastAsia="Times New Roman" w:hAnsi="Consolas" w:cs="Times New Roman"/>
@@ -14656,7 +14836,18 @@
           <w:szCs w:val="24"/>
           <w:lang w:eastAsia="es-MX"/>
         </w:rPr>
-        <w:t>boton_mult</w:t>
+        <w:t>boton_</w:t>
+      </w:r>
+      <w:proofErr w:type="gramStart"/>
+      <w:r>
+        <w:rPr>
+          <w:rFonts w:ascii="Consolas" w:eastAsia="Times New Roman" w:hAnsi="Consolas" w:cs="Times New Roman"/>
+          <w:color w:val="E06C75"/>
+          <w:sz w:val="24"/>
+          <w:szCs w:val="24"/>
+          <w:lang w:eastAsia="es-MX"/>
+        </w:rPr>
+        <w:t>mult</w:t>
       </w:r>
       <w:r>
         <w:rPr>
@@ -14679,6 +14870,7 @@
         <w:t>grid</w:t>
       </w:r>
       <w:proofErr w:type="spellEnd"/>
+      <w:proofErr w:type="gramEnd"/>
       <w:r>
         <w:rPr>
           <w:rFonts w:ascii="Consolas" w:eastAsia="Times New Roman" w:hAnsi="Consolas" w:cs="Times New Roman"/>
@@ -15932,7 +16124,18 @@
           <w:szCs w:val="24"/>
           <w:lang w:eastAsia="es-MX"/>
         </w:rPr>
-        <w:t>boton_sum</w:t>
+        <w:t>boton_</w:t>
+      </w:r>
+      <w:proofErr w:type="gramStart"/>
+      <w:r>
+        <w:rPr>
+          <w:rFonts w:ascii="Consolas" w:eastAsia="Times New Roman" w:hAnsi="Consolas" w:cs="Times New Roman"/>
+          <w:color w:val="E06C75"/>
+          <w:sz w:val="24"/>
+          <w:szCs w:val="24"/>
+          <w:lang w:eastAsia="es-MX"/>
+        </w:rPr>
+        <w:t>sum</w:t>
       </w:r>
       <w:r>
         <w:rPr>
@@ -15955,6 +16158,7 @@
         <w:t>grid</w:t>
       </w:r>
       <w:proofErr w:type="spellEnd"/>
+      <w:proofErr w:type="gramEnd"/>
       <w:r>
         <w:rPr>
           <w:rFonts w:ascii="Consolas" w:eastAsia="Times New Roman" w:hAnsi="Consolas" w:cs="Times New Roman"/>
@@ -17209,7 +17413,18 @@
           <w:szCs w:val="24"/>
           <w:lang w:eastAsia="es-MX"/>
         </w:rPr>
-        <w:t>boton_rest</w:t>
+        <w:t>boton_</w:t>
+      </w:r>
+      <w:proofErr w:type="gramStart"/>
+      <w:r>
+        <w:rPr>
+          <w:rFonts w:ascii="Consolas" w:eastAsia="Times New Roman" w:hAnsi="Consolas" w:cs="Times New Roman"/>
+          <w:color w:val="E06C75"/>
+          <w:sz w:val="24"/>
+          <w:szCs w:val="24"/>
+          <w:lang w:eastAsia="es-MX"/>
+        </w:rPr>
+        <w:t>rest</w:t>
       </w:r>
       <w:r>
         <w:rPr>
@@ -17232,6 +17447,7 @@
         <w:t>grid</w:t>
       </w:r>
       <w:proofErr w:type="spellEnd"/>
+      <w:proofErr w:type="gramEnd"/>
       <w:r>
         <w:rPr>
           <w:rFonts w:ascii="Consolas" w:eastAsia="Times New Roman" w:hAnsi="Consolas" w:cs="Times New Roman"/>
@@ -17921,7 +18137,18 @@
           <w:szCs w:val="24"/>
           <w:lang w:eastAsia="es-MX"/>
         </w:rPr>
-        <w:t>boton_punto</w:t>
+        <w:t>boton_</w:t>
+      </w:r>
+      <w:proofErr w:type="gramStart"/>
+      <w:r>
+        <w:rPr>
+          <w:rFonts w:ascii="Consolas" w:eastAsia="Times New Roman" w:hAnsi="Consolas" w:cs="Times New Roman"/>
+          <w:color w:val="E06C75"/>
+          <w:sz w:val="24"/>
+          <w:szCs w:val="24"/>
+          <w:lang w:eastAsia="es-MX"/>
+        </w:rPr>
+        <w:t>punto</w:t>
       </w:r>
       <w:r>
         <w:rPr>
@@ -17944,6 +18171,7 @@
         <w:t>grid</w:t>
       </w:r>
       <w:proofErr w:type="spellEnd"/>
+      <w:proofErr w:type="gramEnd"/>
       <w:r>
         <w:rPr>
           <w:rFonts w:ascii="Consolas" w:eastAsia="Times New Roman" w:hAnsi="Consolas" w:cs="Times New Roman"/>
@@ -18232,7 +18460,18 @@
           <w:szCs w:val="24"/>
           <w:lang w:eastAsia="es-MX"/>
         </w:rPr>
-        <w:t>boton_igual</w:t>
+        <w:t>boton_</w:t>
+      </w:r>
+      <w:proofErr w:type="gramStart"/>
+      <w:r>
+        <w:rPr>
+          <w:rFonts w:ascii="Consolas" w:eastAsia="Times New Roman" w:hAnsi="Consolas" w:cs="Times New Roman"/>
+          <w:color w:val="E06C75"/>
+          <w:sz w:val="24"/>
+          <w:szCs w:val="24"/>
+          <w:lang w:eastAsia="es-MX"/>
+        </w:rPr>
+        <w:t>igual</w:t>
       </w:r>
       <w:r>
         <w:rPr>
@@ -18255,6 +18494,7 @@
         <w:t>grid</w:t>
       </w:r>
       <w:proofErr w:type="spellEnd"/>
+      <w:proofErr w:type="gramEnd"/>
       <w:r>
         <w:rPr>
           <w:rFonts w:ascii="Consolas" w:eastAsia="Times New Roman" w:hAnsi="Consolas" w:cs="Times New Roman"/>
@@ -18573,6 +18813,7 @@
         </w:rPr>
       </w:pPr>
       <w:proofErr w:type="spellStart"/>
+      <w:proofErr w:type="gramStart"/>
       <w:r>
         <w:rPr>
           <w:rFonts w:ascii="Consolas" w:eastAsia="Times New Roman" w:hAnsi="Consolas" w:cs="Times New Roman"/>
@@ -18604,6 +18845,7 @@
         <w:t>mainloop</w:t>
       </w:r>
       <w:proofErr w:type="spellEnd"/>
+      <w:proofErr w:type="gramEnd"/>
       <w:r>
         <w:rPr>
           <w:rFonts w:ascii="Consolas" w:eastAsia="Times New Roman" w:hAnsi="Consolas" w:cs="Times New Roman"/>
@@ -19970,23 +20212,6 @@
     <w:p>
       <w:pPr>
         <w:pStyle w:val="Trueno"/>
-        <w:jc w:val="center"/>
-        <w:rPr>
-          <w:b/>
-          <w:bCs/>
-        </w:rPr>
-      </w:pPr>
-      <w:r>
-        <w:rPr>
-          <w:b/>
-          <w:bCs/>
-        </w:rPr>
-        <w:t>Repositorio de GitHub del Proyecto Final</w:t>
-      </w:r>
-    </w:p>
-    <w:p>
-      <w:pPr>
-        <w:pStyle w:val="Trueno"/>
       </w:pPr>
       <w:hyperlink r:id="rId20" w:history="1">
         <w:r>
@@ -19995,13 +20220,18 @@
             <w:color w:val="auto"/>
             <w:u w:val="none"/>
           </w:rPr>
-          <w:t>https://github.com/1an2l/Estructura-de-Datos-y-Algoritmos-I/tree/main/Proyecto%20Final/Proyecto%201%20-%20Interfaz%20Gráfica</w:t>
+          <w:t>https://youtu.be/8oZvRmYRMZM</w:t>
         </w:r>
       </w:hyperlink>
     </w:p>
     <w:p>
       <w:pPr>
         <w:pStyle w:val="Trueno"/>
+      </w:pPr>
+    </w:p>
+    <w:p>
+      <w:pPr>
+        <w:pStyle w:val="Trueno"/>
         <w:jc w:val="center"/>
         <w:rPr>
           <w:b/>
@@ -20013,7 +20243,7 @@
           <w:b/>
           <w:bCs/>
         </w:rPr>
-        <w:t>Conclusiones</w:t>
+        <w:t>Repositorio de GitHub del Proyecto Final</w:t>
       </w:r>
     </w:p>
     <w:p>
@@ -20021,260 +20251,59 @@
         <w:pStyle w:val="Trueno"/>
       </w:pPr>
       <w:r>
-        <w:t xml:space="preserve">En este proyecto se </w:t>
-      </w:r>
-      <w:r>
-        <w:t>desarrolló</w:t>
-      </w:r>
-      <w:r>
-        <w:t xml:space="preserve"> una interfaz gráfica orientada a una Calculadora para que se ejecute en el sistema operativo Windows 10</w:t>
-      </w:r>
-      <w:r>
-        <w:t>, su</w:t>
-      </w:r>
-      <w:r>
-        <w:t xml:space="preserve"> </w:t>
-      </w:r>
-      <w:r>
-        <w:t xml:space="preserve">propósito principal fue ver </w:t>
-      </w:r>
-      <w:r>
-        <w:t>cómo</w:t>
-      </w:r>
-      <w:r>
-        <w:t xml:space="preserve"> y en </w:t>
-      </w:r>
-      <w:r>
-        <w:t>qué</w:t>
-      </w:r>
-      <w:r>
-        <w:t xml:space="preserve"> </w:t>
-      </w:r>
-      <w:r>
-        <w:t>consistía</w:t>
-      </w:r>
-      <w:r>
-        <w:t xml:space="preserve"> la creación de interfaces graficas a </w:t>
-      </w:r>
-      <w:r>
-        <w:t>través</w:t>
-      </w:r>
-      <w:r>
-        <w:t xml:space="preserve"> de un programa para computadora, lo que me ayudo a el desarrollo de mi proyecto final fue el uso de cursos y tutoriales que se encuentran en diversas plataformas como </w:t>
-      </w:r>
-      <w:r>
-        <w:t>YouTube</w:t>
-      </w:r>
-      <w:r>
-        <w:t xml:space="preserve">, Udemy y </w:t>
-      </w:r>
-      <w:r>
-        <w:t>Coursera</w:t>
-      </w:r>
-      <w:r>
-        <w:t xml:space="preserve">, </w:t>
-      </w:r>
-      <w:r>
-        <w:t>así</w:t>
-      </w:r>
-      <w:r>
-        <w:t xml:space="preserve"> como el curso impartido por mi profesor en materia. Mi mayor dificultad fue comprender el </w:t>
-      </w:r>
-      <w:r>
-        <w:t>cómo</w:t>
-      </w:r>
-      <w:r>
-        <w:t xml:space="preserve"> funciona y que componen una interfaz gráfica pues dependiendo del programa que se desarrolla será el tipo de funciones que se lleguen a utilizar para un funcionamiento correcto y eficaz.</w:t>
-      </w:r>
-      <w:r>
-        <w:t xml:space="preserve"> Algo que quiero recalcar </w:t>
-      </w:r>
-      <w:r>
-        <w:t>del</w:t>
-      </w:r>
-      <w:r>
-        <w:t xml:space="preserve"> proyecto es el desarrollo de algoritmos y estructura de datos ya que su importancia no solo se aplica a mi proyecto si no que tiene un impacto global</w:t>
-      </w:r>
-      <w:r>
-        <w:t xml:space="preserve">, </w:t>
-      </w:r>
-      <w:r>
-        <w:t xml:space="preserve">primero </w:t>
-      </w:r>
-      <w:r>
-        <w:t>porque</w:t>
-      </w:r>
-      <w:r>
-        <w:t xml:space="preserve"> el algoritmo te permite </w:t>
-      </w:r>
-      <w:r>
-        <w:t>tener</w:t>
-      </w:r>
-      <w:r>
-        <w:t xml:space="preserve"> una idea de la problemática que </w:t>
-      </w:r>
-      <w:r>
-        <w:t>se solucionara</w:t>
-      </w:r>
-      <w:r>
-        <w:t xml:space="preserve">, </w:t>
-      </w:r>
-      <w:r>
-        <w:t xml:space="preserve">los datos de entrada y salida que </w:t>
-      </w:r>
-      <w:r>
-        <w:t>necesitaras,</w:t>
-      </w:r>
-      <w:r>
-        <w:t xml:space="preserve"> </w:t>
-      </w:r>
-      <w:r>
-        <w:t>así</w:t>
-      </w:r>
-      <w:r>
-        <w:t xml:space="preserve"> como las restricciones para </w:t>
-      </w:r>
-      <w:r>
-        <w:t>da</w:t>
-      </w:r>
-      <w:r>
-        <w:t>r</w:t>
-      </w:r>
-      <w:r>
-        <w:t xml:space="preserve"> solución a</w:t>
-      </w:r>
-      <w:r>
-        <w:t xml:space="preserve"> la problemática, en este mismo proceso de algoritmos es importante dar una secuencia de pasos que se </w:t>
-      </w:r>
-      <w:r>
-        <w:t>seguirá</w:t>
-      </w:r>
-      <w:r>
-        <w:t xml:space="preserve"> para solucionar la problemática. En cuanto a las </w:t>
-      </w:r>
-      <w:r>
-        <w:t>E</w:t>
-      </w:r>
-      <w:r>
-        <w:t>structuras de Datos</w:t>
-      </w:r>
-      <w:r>
-        <w:t xml:space="preserve"> tiene una importancia muy grande ya que son un medio para manejar grandes cantidades de datos de manera eficiente y se podrían ocupar por ejemplo para la manipulación de bases de Datos. El proyecto cambio mucho mi perspectiva </w:t>
-      </w:r>
-      <w:r>
-        <w:t xml:space="preserve">pues consideraba </w:t>
-      </w:r>
-      <w:r>
-        <w:t>que el</w:t>
-      </w:r>
-      <w:r>
-        <w:t xml:space="preserve"> desarrollo de una interfaz </w:t>
-      </w:r>
-      <w:r>
-        <w:t>gráfica</w:t>
-      </w:r>
-      <w:r>
-        <w:t xml:space="preserve"> en forma de programa era muy complicada pero ya que </w:t>
-      </w:r>
-      <w:r>
-        <w:t>tenía</w:t>
-      </w:r>
-      <w:r>
-        <w:t xml:space="preserve"> conocimientos previos acerca del desarrollo de </w:t>
-      </w:r>
-      <w:r>
-        <w:t>páginas</w:t>
-      </w:r>
-      <w:r>
-        <w:t xml:space="preserve"> web no fue tan difícil ya que tiene </w:t>
-      </w:r>
-      <w:r>
-        <w:t>el mismo proceso,</w:t>
-      </w:r>
-      <w:r>
-        <w:t xml:space="preserve"> pero con diferente sintaxis y funciones</w:t>
-      </w:r>
-      <w:r>
-        <w:t xml:space="preserve">, por ello a comparación del proyecto del semestre pasado </w:t>
-      </w:r>
-      <w:r>
-        <w:t xml:space="preserve">este </w:t>
-      </w:r>
-      <w:r>
-        <w:t xml:space="preserve">fue </w:t>
-      </w:r>
-      <w:r>
-        <w:t>más</w:t>
-      </w:r>
-      <w:r>
-        <w:t xml:space="preserve"> sencillo pues </w:t>
-      </w:r>
-      <w:r>
-        <w:t>tenía</w:t>
-      </w:r>
-      <w:r>
-        <w:t xml:space="preserve"> conocimientos previos al desarrollar proyecto a diferencia del primero en donde apenas empezaba a </w:t>
-      </w:r>
-      <w:r>
-        <w:t>introducirme al mundo de la programación, también note que a base de comparar mis proyectos tenía más fluidez en ideas y procesos para la resolución de problemáticas</w:t>
-      </w:r>
-      <w:r>
-        <w:t xml:space="preserve">. </w:t>
-      </w:r>
+        <w:t xml:space="preserve">Repositorio EDAI: </w:t>
+      </w:r>
+      <w:hyperlink r:id="rId21" w:history="1">
+        <w:r>
+          <w:rPr>
+            <w:rStyle w:val="Hipervnculo"/>
+            <w:color w:val="auto"/>
+            <w:u w:val="none"/>
+          </w:rPr>
+          <w:t>https://github.com/1an2l/Estructura-de-Datos-y-Algoritmos-I</w:t>
+        </w:r>
+      </w:hyperlink>
     </w:p>
     <w:p>
       <w:pPr>
         <w:pStyle w:val="Trueno"/>
       </w:pPr>
       <w:r>
-        <w:t xml:space="preserve">Ya que mi trabajo no pretende ser privado ni requiere un pago de una cantidad monetaria para su uso, si no por el contrario pretende ser un software libre se relacionaría con la GNU a través de la licencia “GNU General </w:t>
-      </w:r>
-      <w:proofErr w:type="spellStart"/>
-      <w:r>
-        <w:t>Public</w:t>
-      </w:r>
-      <w:proofErr w:type="spellEnd"/>
-      <w:r>
-        <w:t xml:space="preserve"> </w:t>
-      </w:r>
-      <w:proofErr w:type="spellStart"/>
-      <w:r>
-        <w:t>License</w:t>
-      </w:r>
-      <w:proofErr w:type="spellEnd"/>
-      <w:r>
-        <w:t xml:space="preserve"> 3.0” que permitiría de ese modo la modificación, compilación y redistribución del </w:t>
-      </w:r>
-      <w:r>
-        <w:lastRenderedPageBreak/>
-        <w:t xml:space="preserve">programa, siempre y cuando se apegue a las normas establecidas por la licencia. De este modo también se relacionaría con “la FSF Free Software </w:t>
-      </w:r>
-      <w:proofErr w:type="spellStart"/>
-      <w:r>
-        <w:t>Foundatión</w:t>
-      </w:r>
-      <w:proofErr w:type="spellEnd"/>
-      <w:r>
-        <w:t xml:space="preserve">” ya que al ser una organización no lucrativa dedicada a promover y defender el uso y desarrollo de software libre entraría de ese modo mi proyecto porque tiene fines de desarrollo de software libre. Más sin en cambio mi proyecto originalmente no tiene relación con la industria 4.0 ni con la IEEE pero el código utilizado en mi proyecto se podría ocupar para la innovación y aparición de nuevas tecnologías en beneficio de la humanidad como calculadoras dirigidas </w:t>
-      </w:r>
-      <w:r>
-        <w:t>a</w:t>
-      </w:r>
-      <w:r>
-        <w:t xml:space="preserve"> la solución de problemas muy complejos e incluso para calcular los pesos necesarios para construir </w:t>
-      </w:r>
-      <w:r>
-        <w:t>edificios</w:t>
-      </w:r>
-      <w:r>
-        <w:t xml:space="preserve"> o </w:t>
-      </w:r>
-      <w:r>
-        <w:t>la resolución de problemas para la construcción de cohetes espaciales, entre otros</w:t>
-      </w:r>
-      <w:r>
-        <w:t>.</w:t>
-      </w:r>
+        <w:t xml:space="preserve">Repositorio Principal: </w:t>
+      </w:r>
+      <w:hyperlink r:id="rId22" w:history="1">
+        <w:r>
+          <w:rPr>
+            <w:rStyle w:val="Hipervnculo"/>
+            <w:color w:val="auto"/>
+            <w:u w:val="none"/>
+          </w:rPr>
+          <w:t>https://github.com/1an2l/Estructura-de-Datos-y-Algoritmos-I/tree/main/Proyecto%20Final</w:t>
+        </w:r>
+      </w:hyperlink>
+    </w:p>
+    <w:p>
+      <w:pPr>
+        <w:pStyle w:val="Trueno"/>
+      </w:pPr>
+      <w:r>
+        <w:t xml:space="preserve">Repositorio Código: </w:t>
+      </w:r>
+      <w:hyperlink r:id="rId23" w:history="1">
+        <w:r>
+          <w:rPr>
+            <w:rStyle w:val="Hipervnculo"/>
+            <w:color w:val="auto"/>
+            <w:u w:val="none"/>
+          </w:rPr>
+          <w:t>https://github.com/1an2l/Estructura-de-Datos-y-Algoritmos-I/blob/main/Proyecto%20Final/Interfaz_gráfica.py</w:t>
+        </w:r>
+      </w:hyperlink>
+    </w:p>
+    <w:p>
+      <w:pPr>
+        <w:pStyle w:val="Trueno"/>
+      </w:pPr>
     </w:p>
     <w:p>
       <w:pPr>
@@ -20290,6 +20319,288 @@
           <w:b/>
           <w:bCs/>
         </w:rPr>
+        <w:t>Conclusiones</w:t>
+      </w:r>
+    </w:p>
+    <w:p>
+      <w:pPr>
+        <w:pStyle w:val="Trueno"/>
+      </w:pPr>
+      <w:r>
+        <w:t xml:space="preserve">En este proyecto se </w:t>
+      </w:r>
+      <w:r>
+        <w:t>desarrolló</w:t>
+      </w:r>
+      <w:r>
+        <w:t xml:space="preserve"> una interfaz gráfica orientada a una Calculadora para que se ejecute en el sistema operativo Windows 10</w:t>
+      </w:r>
+      <w:r>
+        <w:t>, su</w:t>
+      </w:r>
+      <w:r>
+        <w:t xml:space="preserve"> </w:t>
+      </w:r>
+      <w:r>
+        <w:t xml:space="preserve">propósito principal fue ver </w:t>
+      </w:r>
+      <w:r>
+        <w:t>cómo</w:t>
+      </w:r>
+      <w:r>
+        <w:t xml:space="preserve"> y en </w:t>
+      </w:r>
+      <w:r>
+        <w:t>qué</w:t>
+      </w:r>
+      <w:r>
+        <w:t xml:space="preserve"> </w:t>
+      </w:r>
+      <w:r>
+        <w:t>consistía</w:t>
+      </w:r>
+      <w:r>
+        <w:t xml:space="preserve"> la creación de interfaces graficas a </w:t>
+      </w:r>
+      <w:r>
+        <w:t>través</w:t>
+      </w:r>
+      <w:r>
+        <w:t xml:space="preserve"> de un programa para computadora, lo que me ayudo a el desarrollo de mi proyecto final fue el uso de cursos y tutoriales que se encuentran en diversas plataformas como </w:t>
+      </w:r>
+      <w:r>
+        <w:t>YouTube</w:t>
+      </w:r>
+      <w:r>
+        <w:t xml:space="preserve">, Udemy y </w:t>
+      </w:r>
+      <w:r>
+        <w:t>Coursera</w:t>
+      </w:r>
+      <w:r>
+        <w:t xml:space="preserve">, </w:t>
+      </w:r>
+      <w:r>
+        <w:t>así</w:t>
+      </w:r>
+      <w:r>
+        <w:t xml:space="preserve"> como el curso impartido por mi profesor en materia. Mi mayor dificultad fue comprender el </w:t>
+      </w:r>
+      <w:r>
+        <w:t>cómo</w:t>
+      </w:r>
+      <w:r>
+        <w:t xml:space="preserve"> funciona y que componen una interfaz gráfica pues dependiendo del programa que se desarrolla será el tipo de funciones que se lleguen a utilizar para un funcionamiento correcto y eficaz.</w:t>
+      </w:r>
+      <w:r>
+        <w:t xml:space="preserve"> Algo que quiero recalcar </w:t>
+      </w:r>
+      <w:r>
+        <w:t>del</w:t>
+      </w:r>
+      <w:r>
+        <w:t xml:space="preserve"> proyecto es el desarrollo de algoritmos y estructura de datos ya que su importancia no solo se aplica a mi proyecto si no que tiene un impacto global</w:t>
+      </w:r>
+      <w:r>
+        <w:t xml:space="preserve">, </w:t>
+      </w:r>
+      <w:r>
+        <w:t xml:space="preserve">primero </w:t>
+      </w:r>
+      <w:r>
+        <w:t>porque</w:t>
+      </w:r>
+      <w:r>
+        <w:t xml:space="preserve"> el algoritmo te permite </w:t>
+      </w:r>
+      <w:r>
+        <w:t>tener</w:t>
+      </w:r>
+      <w:r>
+        <w:t xml:space="preserve"> una idea de la problemática que </w:t>
+      </w:r>
+      <w:r>
+        <w:t>se solucionara</w:t>
+      </w:r>
+      <w:r>
+        <w:t xml:space="preserve">, </w:t>
+      </w:r>
+      <w:r>
+        <w:t xml:space="preserve">los datos de entrada y salida que </w:t>
+      </w:r>
+      <w:r>
+        <w:t>necesitaras,</w:t>
+      </w:r>
+      <w:r>
+        <w:t xml:space="preserve"> </w:t>
+      </w:r>
+      <w:r>
+        <w:t>así</w:t>
+      </w:r>
+      <w:r>
+        <w:t xml:space="preserve"> como las restricciones para </w:t>
+      </w:r>
+      <w:r>
+        <w:t>da</w:t>
+      </w:r>
+      <w:r>
+        <w:t>r</w:t>
+      </w:r>
+      <w:r>
+        <w:t xml:space="preserve"> solución a</w:t>
+      </w:r>
+      <w:r>
+        <w:t xml:space="preserve"> la problemática, en este mismo proceso de algoritmos es importante dar una secuencia de pasos que se </w:t>
+      </w:r>
+      <w:r>
+        <w:t>seguirá</w:t>
+      </w:r>
+      <w:r>
+        <w:t xml:space="preserve"> para solucionar la problemática. En cuanto a las </w:t>
+      </w:r>
+      <w:r>
+        <w:t>E</w:t>
+      </w:r>
+      <w:r>
+        <w:t>structuras de Datos</w:t>
+      </w:r>
+      <w:r>
+        <w:t xml:space="preserve"> tiene una importancia muy grande ya que son un medio para manejar grandes cantidades de datos de manera eficiente y se podrían ocupar por ejemplo para la manipulación de bases de Datos. El proyecto cambio mucho mi perspectiva </w:t>
+      </w:r>
+      <w:r>
+        <w:t xml:space="preserve">pues consideraba </w:t>
+      </w:r>
+      <w:r>
+        <w:t>que el</w:t>
+      </w:r>
+      <w:r>
+        <w:t xml:space="preserve"> desarrollo de una interfaz </w:t>
+      </w:r>
+      <w:r>
+        <w:t>gráfica</w:t>
+      </w:r>
+      <w:r>
+        <w:t xml:space="preserve"> en forma de programa era muy complicada pero ya que </w:t>
+      </w:r>
+      <w:r>
+        <w:t>tenía</w:t>
+      </w:r>
+      <w:r>
+        <w:t xml:space="preserve"> conocimientos previos acerca del desarrollo de </w:t>
+      </w:r>
+      <w:r>
+        <w:t>páginas</w:t>
+      </w:r>
+      <w:r>
+        <w:t xml:space="preserve"> web no fue tan difícil ya que tiene </w:t>
+      </w:r>
+      <w:r>
+        <w:t>el mismo proceso,</w:t>
+      </w:r>
+      <w:r>
+        <w:t xml:space="preserve"> pero con diferente sintaxis y funciones</w:t>
+      </w:r>
+      <w:r>
+        <w:t xml:space="preserve">, por ello a comparación del proyecto del semestre pasado </w:t>
+      </w:r>
+      <w:r>
+        <w:t xml:space="preserve">este </w:t>
+      </w:r>
+      <w:r>
+        <w:t xml:space="preserve">fue </w:t>
+      </w:r>
+      <w:r>
+        <w:t>más</w:t>
+      </w:r>
+      <w:r>
+        <w:t xml:space="preserve"> sencillo pues </w:t>
+      </w:r>
+      <w:r>
+        <w:lastRenderedPageBreak/>
+        <w:t>tenía</w:t>
+      </w:r>
+      <w:r>
+        <w:t xml:space="preserve"> conocimientos previos al desarrollar proyecto a diferencia del primero en donde apenas empezaba a </w:t>
+      </w:r>
+      <w:r>
+        <w:t>introducirme al mundo de la programación, también note que a base de comparar mis proyectos tenía más fluidez en ideas y procesos para la resolución de problemáticas</w:t>
+      </w:r>
+      <w:r>
+        <w:t xml:space="preserve">. </w:t>
+      </w:r>
+    </w:p>
+    <w:p>
+      <w:pPr>
+        <w:pStyle w:val="Trueno"/>
+      </w:pPr>
+      <w:r>
+        <w:t xml:space="preserve">Ya que mi trabajo no pretende ser privado ni requiere un pago de una cantidad monetaria para su uso, si no por el contrario pretende ser un software libre se relacionaría con la GNU a través de la licencia “GNU General </w:t>
+      </w:r>
+      <w:proofErr w:type="spellStart"/>
+      <w:r>
+        <w:t>Public</w:t>
+      </w:r>
+      <w:proofErr w:type="spellEnd"/>
+      <w:r>
+        <w:t xml:space="preserve"> </w:t>
+      </w:r>
+      <w:proofErr w:type="spellStart"/>
+      <w:r>
+        <w:t>License</w:t>
+      </w:r>
+      <w:proofErr w:type="spellEnd"/>
+      <w:r>
+        <w:t xml:space="preserve"> 3.0” que permitiría de ese modo la modificación, compilación y redistribución del programa, siempre y cuando se apegue a las normas establecidas por la licencia. De este modo también se relacionaría con “la FSF Free Software </w:t>
+      </w:r>
+      <w:proofErr w:type="spellStart"/>
+      <w:r>
+        <w:t>Foundatión</w:t>
+      </w:r>
+      <w:proofErr w:type="spellEnd"/>
+      <w:r>
+        <w:t xml:space="preserve">” ya que al ser una organización no lucrativa dedicada a promover y defender el uso y desarrollo de software libre entraría de ese modo mi proyecto porque tiene fines de desarrollo de software libre. Más sin en cambio mi proyecto originalmente no tiene relación con la industria 4.0 ni con la </w:t>
+      </w:r>
+      <w:proofErr w:type="gramStart"/>
+      <w:r>
+        <w:t>IEEE</w:t>
+      </w:r>
+      <w:proofErr w:type="gramEnd"/>
+      <w:r>
+        <w:t xml:space="preserve"> pero el código utilizado en mi proyecto se podría ocupar para la innovación y aparición de nuevas tecnologías en beneficio de la humanidad como calculadoras dirigidas </w:t>
+      </w:r>
+      <w:r>
+        <w:t>a</w:t>
+      </w:r>
+      <w:r>
+        <w:t xml:space="preserve"> la solución de problemas muy complejos e incluso para calcular los pesos necesarios para construir </w:t>
+      </w:r>
+      <w:r>
+        <w:t>edificios</w:t>
+      </w:r>
+      <w:r>
+        <w:t xml:space="preserve"> o </w:t>
+      </w:r>
+      <w:r>
+        <w:t>la resolución de problemas para la construcción de cohetes espaciales, entre otros</w:t>
+      </w:r>
+      <w:r>
+        <w:t>.</w:t>
+      </w:r>
+    </w:p>
+    <w:p>
+      <w:pPr>
+        <w:pStyle w:val="Trueno"/>
+        <w:jc w:val="center"/>
+        <w:rPr>
+          <w:b/>
+          <w:bCs/>
+        </w:rPr>
+      </w:pPr>
+      <w:r>
+        <w:rPr>
+          <w:b/>
+          <w:bCs/>
+        </w:rPr>
         <w:t>Referencias</w:t>
       </w:r>
     </w:p>
@@ -20310,7 +20621,7 @@
       <w:r>
         <w:t xml:space="preserve"> </w:t>
       </w:r>
-      <w:hyperlink r:id="rId21" w:history="1">
+      <w:hyperlink r:id="rId24" w:history="1">
         <w:r>
           <w:rPr>
             <w:rStyle w:val="Hipervnculo"/>
@@ -20350,7 +20661,7 @@
       <w:r>
         <w:t xml:space="preserve"> </w:t>
       </w:r>
-      <w:hyperlink r:id="rId22" w:history="1">
+      <w:hyperlink r:id="rId25" w:history="1">
         <w:r>
           <w:rPr>
             <w:rStyle w:val="Hipervnculo"/>
@@ -20403,7 +20714,7 @@
       <w:r>
         <w:t xml:space="preserve">, de </w:t>
       </w:r>
-      <w:hyperlink r:id="rId23" w:history="1">
+      <w:hyperlink r:id="rId26" w:history="1">
         <w:r>
           <w:rPr>
             <w:rStyle w:val="Hipervnculo"/>
@@ -20460,7 +20771,7 @@
       <w:r>
         <w:t xml:space="preserve">:20 </w:t>
       </w:r>
-      <w:hyperlink r:id="rId24" w:history="1">
+      <w:hyperlink r:id="rId27" w:history="1">
         <w:r>
           <w:rPr>
             <w:rStyle w:val="Hipervnculo"/>
@@ -20477,6 +20788,7 @@
         <w:ind w:left="709" w:hanging="709"/>
       </w:pPr>
       <w:r>
+        <w:lastRenderedPageBreak/>
         <w:t xml:space="preserve">Universidad Python 2021 - POO, Django, </w:t>
       </w:r>
       <w:proofErr w:type="spellStart"/>
@@ -20507,7 +20819,7 @@
       <w:r>
         <w:t xml:space="preserve">, de </w:t>
       </w:r>
-      <w:hyperlink r:id="rId25" w:history="1">
+      <w:hyperlink r:id="rId28" w:history="1">
         <w:r>
           <w:rPr>
             <w:rStyle w:val="Hipervnculo"/>
@@ -20527,12 +20839,6 @@
     <w:p>
       <w:pPr>
         <w:pStyle w:val="Trueno"/>
-        <w:ind w:left="709" w:hanging="709"/>
-      </w:pPr>
-    </w:p>
-    <w:p>
-      <w:pPr>
-        <w:pStyle w:val="Trueno"/>
         <w:jc w:val="center"/>
         <w:rPr>
           <w:b/>
@@ -20544,7 +20850,6 @@
           <w:b/>
           <w:bCs/>
         </w:rPr>
-        <w:lastRenderedPageBreak/>
         <w:t>Glosario</w:t>
       </w:r>
     </w:p>
@@ -20878,16 +21183,6 @@
       <w:r>
         <w:t>Si deseas salir del programa solo da clic a la tache de la parte superior derecha.</w:t>
       </w:r>
-    </w:p>
-    <w:p>
-      <w:pPr>
-        <w:pStyle w:val="Trueno"/>
-      </w:pPr>
-    </w:p>
-    <w:p>
-      <w:pPr>
-        <w:pStyle w:val="Trueno"/>
-      </w:pPr>
     </w:p>
     <w:p>
       <w:pPr>
